--- a/Doc/报告.docx
+++ b/Doc/报告.docx
@@ -240,20 +240,8 @@
           <w:szCs w:val="36"/>
           <w:u w:val="single"/>
         </w:rPr>
-        <w:t xml:space="preserve">     </w:t>
-      </w:r>
-      <w:proofErr w:type="spellStart"/>
-      <w:r>
-        <w:rPr>
-          <w:rFonts w:ascii="楷体_GB2312" w:eastAsia="楷体_GB2312" w:hAnsi="宋体"/>
-          <w:b/>
-          <w:sz w:val="36"/>
-          <w:szCs w:val="36"/>
-          <w:u w:val="single"/>
-        </w:rPr>
-        <w:t>TeelCode</w:t>
-      </w:r>
-      <w:proofErr w:type="spellEnd"/>
+        <w:t xml:space="preserve">     TeelCode</w:t>
+      </w:r>
       <w:r>
         <w:rPr>
           <w:rFonts w:ascii="楷体_GB2312" w:eastAsia="楷体_GB2312" w:hAnsi="宋体" w:hint="eastAsia"/>
@@ -662,7 +650,7 @@
           <w:r>
             <w:fldChar w:fldCharType="separate"/>
           </w:r>
-          <w:hyperlink w:anchor="_Toc71824288" w:history="1">
+          <w:hyperlink w:anchor="_Toc71846211" w:history="1">
             <w:r>
               <w:rPr>
                 <w:rStyle w:val="a9"/>
@@ -690,7 +678,7 @@
                 <w:noProof/>
                 <w:webHidden/>
               </w:rPr>
-              <w:instrText xml:space="preserve"> PAGEREF _Toc71824288 \h </w:instrText>
+              <w:instrText xml:space="preserve"> PAGEREF _Toc71846211 \h </w:instrText>
             </w:r>
             <w:r>
               <w:rPr>
@@ -732,7 +720,7 @@
               <w:noProof/>
             </w:rPr>
           </w:pPr>
-          <w:hyperlink w:anchor="_Toc71824289" w:history="1">
+          <w:hyperlink w:anchor="_Toc71846212" w:history="1">
             <w:r>
               <w:rPr>
                 <w:rStyle w:val="a9"/>
@@ -766,7 +754,7 @@
                 <w:noProof/>
                 <w:webHidden/>
               </w:rPr>
-              <w:instrText xml:space="preserve"> PAGEREF _Toc71824289 \h </w:instrText>
+              <w:instrText xml:space="preserve"> PAGEREF _Toc71846212 \h </w:instrText>
             </w:r>
             <w:r>
               <w:rPr>
@@ -808,7 +796,7 @@
               <w:noProof/>
             </w:rPr>
           </w:pPr>
-          <w:hyperlink w:anchor="_Toc71824290" w:history="1">
+          <w:hyperlink w:anchor="_Toc71846213" w:history="1">
             <w:r>
               <w:rPr>
                 <w:rStyle w:val="a9"/>
@@ -842,7 +830,7 @@
                 <w:noProof/>
                 <w:webHidden/>
               </w:rPr>
-              <w:instrText xml:space="preserve"> PAGEREF _Toc71824290 \h </w:instrText>
+              <w:instrText xml:space="preserve"> PAGEREF _Toc71846213 \h </w:instrText>
             </w:r>
             <w:r>
               <w:rPr>
@@ -884,7 +872,7 @@
               <w:noProof/>
             </w:rPr>
           </w:pPr>
-          <w:hyperlink w:anchor="_Toc71824291" w:history="1">
+          <w:hyperlink w:anchor="_Toc71846214" w:history="1">
             <w:r>
               <w:rPr>
                 <w:rStyle w:val="a9"/>
@@ -912,7 +900,7 @@
                 <w:noProof/>
                 <w:webHidden/>
               </w:rPr>
-              <w:instrText xml:space="preserve"> PAGEREF _Toc71824291 \h </w:instrText>
+              <w:instrText xml:space="preserve"> PAGEREF _Toc71846214 \h </w:instrText>
             </w:r>
             <w:r>
               <w:rPr>
@@ -954,7 +942,7 @@
               <w:noProof/>
             </w:rPr>
           </w:pPr>
-          <w:hyperlink w:anchor="_Toc71824292" w:history="1">
+          <w:hyperlink w:anchor="_Toc71846215" w:history="1">
             <w:r>
               <w:rPr>
                 <w:rStyle w:val="a9"/>
@@ -982,7 +970,7 @@
                 <w:noProof/>
                 <w:webHidden/>
               </w:rPr>
-              <w:instrText xml:space="preserve"> PAGEREF _Toc71824292 \h </w:instrText>
+              <w:instrText xml:space="preserve"> PAGEREF _Toc71846215 \h </w:instrText>
             </w:r>
             <w:r>
               <w:rPr>
@@ -1024,7 +1012,7 @@
               <w:noProof/>
             </w:rPr>
           </w:pPr>
-          <w:hyperlink w:anchor="_Toc71824293" w:history="1">
+          <w:hyperlink w:anchor="_Toc71846216" w:history="1">
             <w:r>
               <w:rPr>
                 <w:rStyle w:val="a9"/>
@@ -1052,7 +1040,7 @@
                 <w:noProof/>
                 <w:webHidden/>
               </w:rPr>
-              <w:instrText xml:space="preserve"> PAGEREF _Toc71824293 \h </w:instrText>
+              <w:instrText xml:space="preserve"> PAGEREF _Toc71846216 \h </w:instrText>
             </w:r>
             <w:r>
               <w:rPr>
@@ -1094,7 +1082,7 @@
               <w:noProof/>
             </w:rPr>
           </w:pPr>
-          <w:hyperlink w:anchor="_Toc71824294" w:history="1">
+          <w:hyperlink w:anchor="_Toc71846217" w:history="1">
             <w:r>
               <w:rPr>
                 <w:rStyle w:val="a9"/>
@@ -1122,7 +1110,7 @@
                 <w:noProof/>
                 <w:webHidden/>
               </w:rPr>
-              <w:instrText xml:space="preserve"> PAGEREF _Toc71824294 \h </w:instrText>
+              <w:instrText xml:space="preserve"> PAGEREF _Toc71846217 \h </w:instrText>
             </w:r>
             <w:r>
               <w:rPr>
@@ -1164,7 +1152,7 @@
               <w:noProof/>
             </w:rPr>
           </w:pPr>
-          <w:hyperlink w:anchor="_Toc71824295" w:history="1">
+          <w:hyperlink w:anchor="_Toc71846218" w:history="1">
             <w:r>
               <w:rPr>
                 <w:rStyle w:val="a9"/>
@@ -1192,7 +1180,7 @@
                 <w:noProof/>
                 <w:webHidden/>
               </w:rPr>
-              <w:instrText xml:space="preserve"> PAGEREF _Toc71824295 \h </w:instrText>
+              <w:instrText xml:space="preserve"> PAGEREF _Toc71846218 \h </w:instrText>
             </w:r>
             <w:r>
               <w:rPr>
@@ -1234,7 +1222,7 @@
               <w:noProof/>
             </w:rPr>
           </w:pPr>
-          <w:hyperlink w:anchor="_Toc71824296" w:history="1">
+          <w:hyperlink w:anchor="_Toc71846219" w:history="1">
             <w:r>
               <w:rPr>
                 <w:rStyle w:val="a9"/>
@@ -1262,7 +1250,7 @@
                 <w:noProof/>
                 <w:webHidden/>
               </w:rPr>
-              <w:instrText xml:space="preserve"> PAGEREF _Toc71824296 \h </w:instrText>
+              <w:instrText xml:space="preserve"> PAGEREF _Toc71846219 \h </w:instrText>
             </w:r>
             <w:r>
               <w:rPr>
@@ -1304,7 +1292,7 @@
               <w:noProof/>
             </w:rPr>
           </w:pPr>
-          <w:hyperlink w:anchor="_Toc71824297" w:history="1">
+          <w:hyperlink w:anchor="_Toc71846220" w:history="1">
             <w:r>
               <w:rPr>
                 <w:rStyle w:val="a9"/>
@@ -1332,7 +1320,7 @@
                 <w:noProof/>
                 <w:webHidden/>
               </w:rPr>
-              <w:instrText xml:space="preserve"> PAGEREF _Toc71824297 \h </w:instrText>
+              <w:instrText xml:space="preserve"> PAGEREF _Toc71846220 \h </w:instrText>
             </w:r>
             <w:r>
               <w:rPr>
@@ -1374,7 +1362,7 @@
               <w:noProof/>
             </w:rPr>
           </w:pPr>
-          <w:hyperlink w:anchor="_Toc71824298" w:history="1">
+          <w:hyperlink w:anchor="_Toc71846221" w:history="1">
             <w:r>
               <w:rPr>
                 <w:rStyle w:val="a9"/>
@@ -1402,7 +1390,7 @@
                 <w:noProof/>
                 <w:webHidden/>
               </w:rPr>
-              <w:instrText xml:space="preserve"> PAGEREF _Toc71824298 \h </w:instrText>
+              <w:instrText xml:space="preserve"> PAGEREF _Toc71846221 \h </w:instrText>
             </w:r>
             <w:r>
               <w:rPr>
@@ -1444,7 +1432,7 @@
               <w:noProof/>
             </w:rPr>
           </w:pPr>
-          <w:hyperlink w:anchor="_Toc71824299" w:history="1">
+          <w:hyperlink w:anchor="_Toc71846222" w:history="1">
             <w:r>
               <w:rPr>
                 <w:rStyle w:val="a9"/>
@@ -1472,7 +1460,7 @@
                 <w:noProof/>
                 <w:webHidden/>
               </w:rPr>
-              <w:instrText xml:space="preserve"> PAGEREF _Toc71824299 \h </w:instrText>
+              <w:instrText xml:space="preserve"> PAGEREF _Toc71846222 \h </w:instrText>
             </w:r>
             <w:r>
               <w:rPr>
@@ -1514,7 +1502,7 @@
               <w:noProof/>
             </w:rPr>
           </w:pPr>
-          <w:hyperlink w:anchor="_Toc71824300" w:history="1">
+          <w:hyperlink w:anchor="_Toc71846223" w:history="1">
             <w:r>
               <w:rPr>
                 <w:rStyle w:val="a9"/>
@@ -1555,7 +1543,7 @@
                 <w:noProof/>
                 <w:webHidden/>
               </w:rPr>
-              <w:instrText xml:space="preserve"> PAGEREF _Toc71824300 \h </w:instrText>
+              <w:instrText xml:space="preserve"> PAGEREF _Toc71846223 \h </w:instrText>
             </w:r>
             <w:r>
               <w:rPr>
@@ -1597,7 +1585,7 @@
               <w:noProof/>
             </w:rPr>
           </w:pPr>
-          <w:hyperlink w:anchor="_Toc71824301" w:history="1">
+          <w:hyperlink w:anchor="_Toc71846224" w:history="1">
             <w:r>
               <w:rPr>
                 <w:rStyle w:val="a9"/>
@@ -1638,7 +1626,7 @@
                 <w:noProof/>
                 <w:webHidden/>
               </w:rPr>
-              <w:instrText xml:space="preserve"> PAGEREF _Toc71824301 \h </w:instrText>
+              <w:instrText xml:space="preserve"> PAGEREF _Toc71846224 \h </w:instrText>
             </w:r>
             <w:r>
               <w:rPr>
@@ -1680,7 +1668,7 @@
               <w:noProof/>
             </w:rPr>
           </w:pPr>
-          <w:hyperlink w:anchor="_Toc71824302" w:history="1">
+          <w:hyperlink w:anchor="_Toc71846225" w:history="1">
             <w:r>
               <w:rPr>
                 <w:rStyle w:val="a9"/>
@@ -1721,7 +1709,7 @@
                 <w:noProof/>
                 <w:webHidden/>
               </w:rPr>
-              <w:instrText xml:space="preserve"> PAGEREF _Toc71824302 \h </w:instrText>
+              <w:instrText xml:space="preserve"> PAGEREF _Toc71846225 \h </w:instrText>
             </w:r>
             <w:r>
               <w:rPr>
@@ -1763,7 +1751,7 @@
               <w:noProof/>
             </w:rPr>
           </w:pPr>
-          <w:hyperlink w:anchor="_Toc71824303" w:history="1">
+          <w:hyperlink w:anchor="_Toc71846226" w:history="1">
             <w:r>
               <w:rPr>
                 <w:rStyle w:val="a9"/>
@@ -1804,7 +1792,7 @@
                 <w:noProof/>
                 <w:webHidden/>
               </w:rPr>
-              <w:instrText xml:space="preserve"> PAGEREF _Toc71824303 \h </w:instrText>
+              <w:instrText xml:space="preserve"> PAGEREF _Toc71846226 \h </w:instrText>
             </w:r>
             <w:r>
               <w:rPr>
@@ -1846,7 +1834,7 @@
               <w:noProof/>
             </w:rPr>
           </w:pPr>
-          <w:hyperlink w:anchor="_Toc71824304" w:history="1">
+          <w:hyperlink w:anchor="_Toc71846227" w:history="1">
             <w:r>
               <w:rPr>
                 <w:rStyle w:val="a9"/>
@@ -1874,7 +1862,7 @@
                 <w:noProof/>
                 <w:webHidden/>
               </w:rPr>
-              <w:instrText xml:space="preserve"> PAGEREF _Toc71824304 \h </w:instrText>
+              <w:instrText xml:space="preserve"> PAGEREF _Toc71846227 \h </w:instrText>
             </w:r>
             <w:r>
               <w:rPr>
@@ -1916,7 +1904,7 @@
               <w:noProof/>
             </w:rPr>
           </w:pPr>
-          <w:hyperlink w:anchor="_Toc71824305" w:history="1">
+          <w:hyperlink w:anchor="_Toc71846228" w:history="1">
             <w:r>
               <w:rPr>
                 <w:rStyle w:val="a9"/>
@@ -1944,7 +1932,7 @@
                 <w:noProof/>
                 <w:webHidden/>
               </w:rPr>
-              <w:instrText xml:space="preserve"> PAGEREF _Toc71824305 \h </w:instrText>
+              <w:instrText xml:space="preserve"> PAGEREF _Toc71846228 \h </w:instrText>
             </w:r>
             <w:r>
               <w:rPr>
@@ -1986,7 +1974,7 @@
               <w:noProof/>
             </w:rPr>
           </w:pPr>
-          <w:hyperlink w:anchor="_Toc71824306" w:history="1">
+          <w:hyperlink w:anchor="_Toc71846229" w:history="1">
             <w:r>
               <w:rPr>
                 <w:rStyle w:val="a9"/>
@@ -2014,7 +2002,7 @@
                 <w:noProof/>
                 <w:webHidden/>
               </w:rPr>
-              <w:instrText xml:space="preserve"> PAGEREF _Toc71824306 \h </w:instrText>
+              <w:instrText xml:space="preserve"> PAGEREF _Toc71846229 \h </w:instrText>
             </w:r>
             <w:r>
               <w:rPr>
@@ -2056,7 +2044,7 @@
               <w:noProof/>
             </w:rPr>
           </w:pPr>
-          <w:hyperlink w:anchor="_Toc71824307" w:history="1">
+          <w:hyperlink w:anchor="_Toc71846230" w:history="1">
             <w:r>
               <w:rPr>
                 <w:rStyle w:val="a9"/>
@@ -2084,7 +2072,7 @@
                 <w:noProof/>
                 <w:webHidden/>
               </w:rPr>
-              <w:instrText xml:space="preserve"> PAGEREF _Toc71824307 \h </w:instrText>
+              <w:instrText xml:space="preserve"> PAGEREF _Toc71846230 \h </w:instrText>
             </w:r>
             <w:r>
               <w:rPr>
@@ -2126,7 +2114,7 @@
               <w:noProof/>
             </w:rPr>
           </w:pPr>
-          <w:hyperlink w:anchor="_Toc71824308" w:history="1">
+          <w:hyperlink w:anchor="_Toc71846231" w:history="1">
             <w:r>
               <w:rPr>
                 <w:rStyle w:val="a9"/>
@@ -2154,7 +2142,7 @@
                 <w:noProof/>
                 <w:webHidden/>
               </w:rPr>
-              <w:instrText xml:space="preserve"> PAGEREF _Toc71824308 \h </w:instrText>
+              <w:instrText xml:space="preserve"> PAGEREF _Toc71846231 \h </w:instrText>
             </w:r>
             <w:r>
               <w:rPr>
@@ -2196,7 +2184,7 @@
               <w:noProof/>
             </w:rPr>
           </w:pPr>
-          <w:hyperlink w:anchor="_Toc71824309" w:history="1">
+          <w:hyperlink w:anchor="_Toc71846232" w:history="1">
             <w:r>
               <w:rPr>
                 <w:rStyle w:val="a9"/>
@@ -2224,7 +2212,7 @@
                 <w:noProof/>
                 <w:webHidden/>
               </w:rPr>
-              <w:instrText xml:space="preserve"> PAGEREF _Toc71824309 \h </w:instrText>
+              <w:instrText xml:space="preserve"> PAGEREF _Toc71846232 \h </w:instrText>
             </w:r>
             <w:r>
               <w:rPr>
@@ -2244,7 +2232,7 @@
                 <w:noProof/>
                 <w:webHidden/>
               </w:rPr>
-              <w:t>11</w:t>
+              <w:t>12</w:t>
             </w:r>
             <w:r>
               <w:rPr>
@@ -2266,7 +2254,7 @@
               <w:noProof/>
             </w:rPr>
           </w:pPr>
-          <w:hyperlink w:anchor="_Toc71824310" w:history="1">
+          <w:hyperlink w:anchor="_Toc71846233" w:history="1">
             <w:r>
               <w:rPr>
                 <w:rStyle w:val="a9"/>
@@ -2300,7 +2288,7 @@
                 <w:noProof/>
                 <w:webHidden/>
               </w:rPr>
-              <w:instrText xml:space="preserve"> PAGEREF _Toc71824310 \h </w:instrText>
+              <w:instrText xml:space="preserve"> PAGEREF _Toc71846233 \h </w:instrText>
             </w:r>
             <w:r>
               <w:rPr>
@@ -2320,7 +2308,7 @@
                 <w:noProof/>
                 <w:webHidden/>
               </w:rPr>
-              <w:t>11</w:t>
+              <w:t>12</w:t>
             </w:r>
             <w:r>
               <w:rPr>
@@ -2342,7 +2330,7 @@
               <w:noProof/>
             </w:rPr>
           </w:pPr>
-          <w:hyperlink w:anchor="_Toc71824311" w:history="1">
+          <w:hyperlink w:anchor="_Toc71846234" w:history="1">
             <w:r>
               <w:rPr>
                 <w:rStyle w:val="a9"/>
@@ -2376,7 +2364,7 @@
                 <w:noProof/>
                 <w:webHidden/>
               </w:rPr>
-              <w:instrText xml:space="preserve"> PAGEREF _Toc71824311 \h </w:instrText>
+              <w:instrText xml:space="preserve"> PAGEREF _Toc71846234 \h </w:instrText>
             </w:r>
             <w:r>
               <w:rPr>
@@ -2396,7 +2384,7 @@
                 <w:noProof/>
                 <w:webHidden/>
               </w:rPr>
-              <w:t>11</w:t>
+              <w:t>12</w:t>
             </w:r>
             <w:r>
               <w:rPr>
@@ -2418,7 +2406,7 @@
               <w:noProof/>
             </w:rPr>
           </w:pPr>
-          <w:hyperlink w:anchor="_Toc71824312" w:history="1">
+          <w:hyperlink w:anchor="_Toc71846235" w:history="1">
             <w:r>
               <w:rPr>
                 <w:rStyle w:val="a9"/>
@@ -2446,7 +2434,7 @@
                 <w:noProof/>
                 <w:webHidden/>
               </w:rPr>
-              <w:instrText xml:space="preserve"> PAGEREF _Toc71824312 \h </w:instrText>
+              <w:instrText xml:space="preserve"> PAGEREF _Toc71846235 \h </w:instrText>
             </w:r>
             <w:r>
               <w:rPr>
@@ -2466,7 +2454,7 @@
                 <w:noProof/>
                 <w:webHidden/>
               </w:rPr>
-              <w:t>12</w:t>
+              <w:t>13</w:t>
             </w:r>
             <w:r>
               <w:rPr>
@@ -2488,7 +2476,7 @@
               <w:noProof/>
             </w:rPr>
           </w:pPr>
-          <w:hyperlink w:anchor="_Toc71824313" w:history="1">
+          <w:hyperlink w:anchor="_Toc71846236" w:history="1">
             <w:r>
               <w:rPr>
                 <w:rStyle w:val="a9"/>
@@ -2516,7 +2504,7 @@
                 <w:noProof/>
                 <w:webHidden/>
               </w:rPr>
-              <w:instrText xml:space="preserve"> PAGEREF _Toc71824313 \h </w:instrText>
+              <w:instrText xml:space="preserve"> PAGEREF _Toc71846236 \h </w:instrText>
             </w:r>
             <w:r>
               <w:rPr>
@@ -2536,7 +2524,7 @@
                 <w:noProof/>
                 <w:webHidden/>
               </w:rPr>
-              <w:t>15</w:t>
+              <w:t>16</w:t>
             </w:r>
             <w:r>
               <w:rPr>
@@ -2558,7 +2546,7 @@
               <w:noProof/>
             </w:rPr>
           </w:pPr>
-          <w:hyperlink w:anchor="_Toc71824314" w:history="1">
+          <w:hyperlink w:anchor="_Toc71846237" w:history="1">
             <w:r>
               <w:rPr>
                 <w:rStyle w:val="a9"/>
@@ -2592,7 +2580,7 @@
                 <w:noProof/>
                 <w:webHidden/>
               </w:rPr>
-              <w:instrText xml:space="preserve"> PAGEREF _Toc71824314 \h </w:instrText>
+              <w:instrText xml:space="preserve"> PAGEREF _Toc71846237 \h </w:instrText>
             </w:r>
             <w:r>
               <w:rPr>
@@ -2612,7 +2600,7 @@
                 <w:noProof/>
                 <w:webHidden/>
               </w:rPr>
-              <w:t>15</w:t>
+              <w:t>16</w:t>
             </w:r>
             <w:r>
               <w:rPr>
@@ -2634,7 +2622,7 @@
               <w:noProof/>
             </w:rPr>
           </w:pPr>
-          <w:hyperlink w:anchor="_Toc71824315" w:history="1">
+          <w:hyperlink w:anchor="_Toc71846238" w:history="1">
             <w:r>
               <w:rPr>
                 <w:rStyle w:val="a9"/>
@@ -2668,7 +2656,7 @@
                 <w:noProof/>
                 <w:webHidden/>
               </w:rPr>
-              <w:instrText xml:space="preserve"> PAGEREF _Toc71824315 \h </w:instrText>
+              <w:instrText xml:space="preserve"> PAGEREF _Toc71846238 \h </w:instrText>
             </w:r>
             <w:r>
               <w:rPr>
@@ -2688,7 +2676,7 @@
                 <w:noProof/>
                 <w:webHidden/>
               </w:rPr>
-              <w:t>16</w:t>
+              <w:t>17</w:t>
             </w:r>
             <w:r>
               <w:rPr>
@@ -2710,7 +2698,7 @@
               <w:noProof/>
             </w:rPr>
           </w:pPr>
-          <w:hyperlink w:anchor="_Toc71824316" w:history="1">
+          <w:hyperlink w:anchor="_Toc71846239" w:history="1">
             <w:r>
               <w:rPr>
                 <w:rStyle w:val="a9"/>
@@ -2738,7 +2726,7 @@
                 <w:noProof/>
                 <w:webHidden/>
               </w:rPr>
-              <w:instrText xml:space="preserve"> PAGEREF _Toc71824316 \h </w:instrText>
+              <w:instrText xml:space="preserve"> PAGEREF _Toc71846239 \h </w:instrText>
             </w:r>
             <w:r>
               <w:rPr>
@@ -2758,7 +2746,145 @@
                 <w:noProof/>
                 <w:webHidden/>
               </w:rPr>
-              <w:t>16</w:t>
+              <w:t>17</w:t>
+            </w:r>
+            <w:r>
+              <w:rPr>
+                <w:noProof/>
+                <w:webHidden/>
+              </w:rPr>
+              <w:fldChar w:fldCharType="end"/>
+            </w:r>
+          </w:hyperlink>
+        </w:p>
+        <w:p>
+          <w:pPr>
+            <w:pStyle w:val="TOC2"/>
+            <w:tabs>
+              <w:tab w:val="right" w:leader="dot" w:pos="8296"/>
+            </w:tabs>
+            <w:rPr>
+              <w:rFonts w:eastAsiaTheme="minorEastAsia"/>
+              <w:noProof/>
+            </w:rPr>
+          </w:pPr>
+          <w:hyperlink w:anchor="_Toc71846240" w:history="1">
+            <w:r>
+              <w:rPr>
+                <w:rStyle w:val="a9"/>
+                <w:noProof/>
+              </w:rPr>
+              <w:t>相关连接</w:t>
+            </w:r>
+            <w:r>
+              <w:rPr>
+                <w:noProof/>
+                <w:webHidden/>
+              </w:rPr>
+              <w:tab/>
+            </w:r>
+            <w:r>
+              <w:rPr>
+                <w:noProof/>
+                <w:webHidden/>
+              </w:rPr>
+              <w:fldChar w:fldCharType="begin"/>
+            </w:r>
+            <w:r>
+              <w:rPr>
+                <w:noProof/>
+                <w:webHidden/>
+              </w:rPr>
+              <w:instrText xml:space="preserve"> PAGEREF _Toc71846240 \h </w:instrText>
+            </w:r>
+            <w:r>
+              <w:rPr>
+                <w:noProof/>
+                <w:webHidden/>
+              </w:rPr>
+            </w:r>
+            <w:r>
+              <w:rPr>
+                <w:noProof/>
+                <w:webHidden/>
+              </w:rPr>
+              <w:fldChar w:fldCharType="separate"/>
+            </w:r>
+            <w:r>
+              <w:rPr>
+                <w:noProof/>
+                <w:webHidden/>
+              </w:rPr>
+              <w:t>17</w:t>
+            </w:r>
+            <w:r>
+              <w:rPr>
+                <w:noProof/>
+                <w:webHidden/>
+              </w:rPr>
+              <w:fldChar w:fldCharType="end"/>
+            </w:r>
+          </w:hyperlink>
+        </w:p>
+        <w:p>
+          <w:pPr>
+            <w:pStyle w:val="TOC2"/>
+            <w:tabs>
+              <w:tab w:val="right" w:leader="dot" w:pos="8296"/>
+            </w:tabs>
+            <w:rPr>
+              <w:rFonts w:eastAsiaTheme="minorEastAsia"/>
+              <w:noProof/>
+            </w:rPr>
+          </w:pPr>
+          <w:hyperlink w:anchor="_Toc71846241" w:history="1">
+            <w:r>
+              <w:rPr>
+                <w:rStyle w:val="a9"/>
+                <w:noProof/>
+              </w:rPr>
+              <w:t>相关文件</w:t>
+            </w:r>
+            <w:r>
+              <w:rPr>
+                <w:noProof/>
+                <w:webHidden/>
+              </w:rPr>
+              <w:tab/>
+            </w:r>
+            <w:r>
+              <w:rPr>
+                <w:noProof/>
+                <w:webHidden/>
+              </w:rPr>
+              <w:fldChar w:fldCharType="begin"/>
+            </w:r>
+            <w:r>
+              <w:rPr>
+                <w:noProof/>
+                <w:webHidden/>
+              </w:rPr>
+              <w:instrText xml:space="preserve"> PAGEREF _Toc71846241 \h </w:instrText>
+            </w:r>
+            <w:r>
+              <w:rPr>
+                <w:noProof/>
+                <w:webHidden/>
+              </w:rPr>
+            </w:r>
+            <w:r>
+              <w:rPr>
+                <w:noProof/>
+                <w:webHidden/>
+              </w:rPr>
+              <w:fldChar w:fldCharType="separate"/>
+            </w:r>
+            <w:r>
+              <w:rPr>
+                <w:noProof/>
+                <w:webHidden/>
+              </w:rPr>
+              <w:t>17</w:t>
             </w:r>
             <w:r>
               <w:rPr>
@@ -2803,7 +2929,7 @@
           <w:rFonts w:ascii="宋体" w:hAnsi="宋体"/>
         </w:rPr>
       </w:pPr>
-      <w:bookmarkStart w:id="0" w:name="_Toc71824288"/>
+      <w:bookmarkStart w:id="0" w:name="_Toc71846211"/>
       <w:r>
         <w:rPr>
           <w:rFonts w:ascii="宋体" w:hAnsi="宋体" w:hint="eastAsia"/>
@@ -2823,7 +2949,7 @@
       <w:pPr>
         <w:pStyle w:val="2"/>
       </w:pPr>
-      <w:bookmarkStart w:id="1" w:name="_Toc71824289"/>
+      <w:bookmarkStart w:id="1" w:name="_Toc71846212"/>
       <w:r>
         <w:rPr>
           <w:rFonts w:hint="eastAsia"/>
@@ -2902,27 +3028,17 @@
         </w:rPr>
         <w:t>实验地点：</w:t>
       </w:r>
-      <w:proofErr w:type="gramStart"/>
       <w:r>
         <w:rPr>
           <w:rFonts w:hint="eastAsia"/>
         </w:rPr>
         <w:t>信息楼</w:t>
       </w:r>
-      <w:proofErr w:type="gramEnd"/>
       <w:r>
         <w:t xml:space="preserve"> 201</w:t>
       </w:r>
       <w:r>
-        <w:t>（</w:t>
-      </w:r>
-      <w:proofErr w:type="gramStart"/>
-      <w:r>
-        <w:t>软工专业</w:t>
-      </w:r>
-      <w:proofErr w:type="gramEnd"/>
-      <w:r>
-        <w:t>实验室机房）</w:t>
+        <w:t>（软工专业实验室机房）</w:t>
       </w:r>
     </w:p>
     <w:p>
@@ -2945,7 +3061,7 @@
       <w:pPr>
         <w:pStyle w:val="2"/>
       </w:pPr>
-      <w:bookmarkStart w:id="2" w:name="_Toc71824290"/>
+      <w:bookmarkStart w:id="2" w:name="_Toc71846213"/>
       <w:r>
         <w:rPr>
           <w:rFonts w:hint="eastAsia"/>
@@ -3042,20 +3158,7 @@
           <w:rFonts w:ascii="宋体" w:hAnsi="宋体"/>
         </w:rPr>
         <w:tab/>
-      </w:r>
-      <w:proofErr w:type="spellStart"/>
-      <w:r>
-        <w:rPr>
-          <w:rFonts w:ascii="宋体" w:hAnsi="宋体"/>
-        </w:rPr>
-        <w:t>TeelCode</w:t>
-      </w:r>
-      <w:proofErr w:type="spellEnd"/>
-      <w:r>
-        <w:rPr>
-          <w:rFonts w:ascii="宋体" w:hAnsi="宋体"/>
-        </w:rPr>
-        <w:t>在线OJ平台是一个在线评测系统，用于进行算法和编程的练习。</w:t>
+        <w:t>TeelCode在线OJ平台是一个在线评测系统，用于进行算法和编程的练习。</w:t>
       </w:r>
     </w:p>
     <w:p>
@@ -3108,7 +3211,7 @@
           <w:rFonts w:ascii="宋体" w:hAnsi="宋体"/>
         </w:rPr>
       </w:pPr>
-      <w:bookmarkStart w:id="3" w:name="_Toc71824291"/>
+      <w:bookmarkStart w:id="3" w:name="_Toc71846214"/>
       <w:r>
         <w:rPr>
           <w:rFonts w:ascii="宋体" w:hAnsi="宋体" w:hint="eastAsia"/>
@@ -3125,7 +3228,7 @@
           <w:rFonts w:ascii="宋体" w:hAnsi="宋体"/>
         </w:rPr>
       </w:pPr>
-      <w:bookmarkStart w:id="4" w:name="_Toc71824292"/>
+      <w:bookmarkStart w:id="4" w:name="_Toc71846215"/>
       <w:r>
         <w:rPr>
           <w:rFonts w:ascii="宋体" w:hAnsi="宋体" w:hint="eastAsia"/>
@@ -3145,12 +3248,6 @@
           <w:rFonts w:ascii="宋体" w:hAnsi="宋体"/>
         </w:rPr>
         <w:tab/>
-      </w:r>
-      <w:proofErr w:type="spellStart"/>
-      <w:r>
-        <w:rPr>
-          <w:rFonts w:ascii="宋体" w:hAnsi="宋体"/>
-        </w:rPr>
         <w:t>T</w:t>
       </w:r>
       <w:r>
@@ -3165,7 +3262,6 @@
         </w:rPr>
         <w:t>Code</w:t>
       </w:r>
-      <w:proofErr w:type="spellEnd"/>
       <w:r>
         <w:rPr>
           <w:rFonts w:ascii="宋体" w:hAnsi="宋体" w:hint="eastAsia"/>
@@ -3319,7 +3415,7 @@
           <w:rFonts w:ascii="宋体" w:hAnsi="宋体"/>
         </w:rPr>
       </w:pPr>
-      <w:bookmarkStart w:id="5" w:name="_Toc71824293"/>
+      <w:bookmarkStart w:id="5" w:name="_Toc71846216"/>
       <w:r>
         <w:rPr>
           <w:rFonts w:ascii="宋体" w:hAnsi="宋体" w:hint="eastAsia"/>
@@ -3350,28 +3446,7 @@
         <w:rPr>
           <w:rFonts w:ascii="宋体" w:hAnsi="宋体" w:hint="eastAsia"/>
         </w:rPr>
-        <w:t>；其中比较重要的是兼容性和性能，性能方面我们通过自</w:t>
-      </w:r>
-      <w:proofErr w:type="gramStart"/>
-      <w:r>
-        <w:rPr>
-          <w:rFonts w:ascii="宋体" w:hAnsi="宋体" w:hint="eastAsia"/>
-        </w:rPr>
-        <w:t>研</w:t>
-      </w:r>
-      <w:proofErr w:type="gramEnd"/>
-      <w:r>
-        <w:rPr>
-          <w:rFonts w:ascii="宋体" w:hAnsi="宋体" w:hint="eastAsia"/>
-        </w:rPr>
-        <w:t>的方式开发可控且适合小型服务器的核心，同时开发的时候留足扩展性方便后续扩展；同时选择</w:t>
-      </w:r>
-      <w:proofErr w:type="spellStart"/>
-      <w:r>
-        <w:rPr>
-          <w:rFonts w:ascii="宋体" w:hAnsi="宋体" w:hint="eastAsia"/>
-        </w:rPr>
-        <w:t>Code</w:t>
+        <w:t>；其中比较重要的是兼容性和性能，性能方面我们通过自研的方式开发可控且适合小型服务器的核心，同时开发的时候留足扩展性方便后续扩展；同时选择Code</w:t>
       </w:r>
       <w:r>
         <w:rPr>
@@ -3379,7 +3454,6 @@
         </w:rPr>
         <w:t>Mirror</w:t>
       </w:r>
-      <w:proofErr w:type="spellEnd"/>
       <w:r>
         <w:rPr>
           <w:rFonts w:ascii="宋体" w:hAnsi="宋体" w:hint="eastAsia"/>
@@ -3551,19 +3625,11 @@
                 <w:rFonts w:ascii="宋体" w:hAnsi="宋体"/>
               </w:rPr>
             </w:pPr>
-            <w:proofErr w:type="spellStart"/>
             <w:r>
               <w:rPr>
                 <w:rFonts w:ascii="宋体" w:hAnsi="宋体" w:hint="eastAsia"/>
               </w:rPr>
-              <w:t>Chorme</w:t>
-            </w:r>
-            <w:proofErr w:type="spellEnd"/>
-            <w:r>
-              <w:rPr>
-                <w:rFonts w:ascii="宋体" w:hAnsi="宋体" w:hint="eastAsia"/>
-              </w:rPr>
-              <w:t>内核</w:t>
+              <w:t>Chorme内核</w:t>
             </w:r>
           </w:p>
         </w:tc>
@@ -3629,14 +3695,12 @@
                 <w:rFonts w:ascii="宋体" w:hAnsi="宋体"/>
               </w:rPr>
             </w:pPr>
-            <w:proofErr w:type="gramStart"/>
             <w:r>
               <w:rPr>
                 <w:rFonts w:ascii="宋体" w:hAnsi="宋体" w:hint="eastAsia"/>
               </w:rPr>
               <w:t>务</w:t>
             </w:r>
-            <w:proofErr w:type="gramEnd"/>
           </w:p>
           <w:p>
             <w:pPr>
@@ -3849,7 +3913,6 @@
                 <w:rFonts w:ascii="宋体" w:hAnsi="宋体"/>
               </w:rPr>
             </w:pPr>
-            <w:proofErr w:type="spellStart"/>
             <w:r>
               <w:rPr>
                 <w:rFonts w:ascii="宋体" w:hAnsi="宋体" w:hint="eastAsia"/>
@@ -3862,7 +3925,6 @@
               </w:rPr>
               <w:t>odeMirror+Markdown</w:t>
             </w:r>
-            <w:proofErr w:type="spellEnd"/>
           </w:p>
         </w:tc>
         <w:tc>
@@ -3959,14 +4021,12 @@
                 <w:rFonts w:ascii="宋体" w:hAnsi="宋体"/>
               </w:rPr>
             </w:pPr>
-            <w:proofErr w:type="gramStart"/>
             <w:r>
               <w:rPr>
                 <w:rFonts w:ascii="宋体" w:hAnsi="宋体" w:hint="eastAsia"/>
               </w:rPr>
               <w:t>务</w:t>
             </w:r>
-            <w:proofErr w:type="gramEnd"/>
           </w:p>
           <w:p>
             <w:pPr>
@@ -4015,7 +4075,6 @@
                 <w:rFonts w:ascii="宋体" w:hAnsi="宋体"/>
               </w:rPr>
             </w:pPr>
-            <w:proofErr w:type="spellStart"/>
             <w:r>
               <w:rPr>
                 <w:rFonts w:ascii="宋体" w:hAnsi="宋体" w:hint="eastAsia"/>
@@ -4028,7 +4087,6 @@
               </w:rPr>
               <w:t>ava+Tomcat</w:t>
             </w:r>
-            <w:proofErr w:type="spellEnd"/>
           </w:p>
         </w:tc>
         <w:tc>
@@ -4097,16 +4155,8 @@
               <w:rPr>
                 <w:rFonts w:ascii="宋体" w:hAnsi="宋体" w:hint="eastAsia"/>
               </w:rPr>
-              <w:t>自</w:t>
-            </w:r>
-            <w:proofErr w:type="gramStart"/>
-            <w:r>
-              <w:rPr>
-                <w:rFonts w:ascii="宋体" w:hAnsi="宋体" w:hint="eastAsia"/>
-              </w:rPr>
-              <w:t>研</w:t>
-            </w:r>
-            <w:proofErr w:type="gramEnd"/>
+              <w:t>自研</w:t>
+            </w:r>
           </w:p>
         </w:tc>
         <w:tc>
@@ -4203,7 +4253,6 @@
                 <w:rFonts w:ascii="宋体" w:hAnsi="宋体"/>
               </w:rPr>
             </w:pPr>
-            <w:proofErr w:type="spellStart"/>
             <w:r>
               <w:rPr>
                 <w:rFonts w:ascii="宋体" w:hAnsi="宋体"/>
@@ -4216,7 +4265,6 @@
               </w:rPr>
               <w:t>ysql</w:t>
             </w:r>
-            <w:proofErr w:type="spellEnd"/>
           </w:p>
         </w:tc>
         <w:tc>
@@ -4281,8 +4329,6 @@
                 <w:rFonts w:ascii="宋体" w:hAnsi="宋体"/>
               </w:rPr>
             </w:pPr>
-            <w:proofErr w:type="spellStart"/>
-            <w:proofErr w:type="gramStart"/>
             <w:r>
               <w:rPr>
                 <w:rFonts w:ascii="宋体" w:hAnsi="宋体"/>
@@ -4299,16 +4345,8 @@
               <w:rPr>
                 <w:rFonts w:ascii="宋体" w:hAnsi="宋体"/>
               </w:rPr>
-              <w:t>.util</w:t>
-            </w:r>
-            <w:proofErr w:type="gramEnd"/>
-            <w:r>
-              <w:rPr>
-                <w:rFonts w:ascii="宋体" w:hAnsi="宋体"/>
-              </w:rPr>
-              <w:t>.logging</w:t>
-            </w:r>
-            <w:proofErr w:type="spellEnd"/>
+              <w:t>.util.logging</w:t>
+            </w:r>
           </w:p>
         </w:tc>
         <w:tc>
@@ -4333,7 +4371,7 @@
           <w:rFonts w:ascii="宋体" w:hAnsi="宋体"/>
         </w:rPr>
       </w:pPr>
-      <w:bookmarkStart w:id="6" w:name="_Toc71824294"/>
+      <w:bookmarkStart w:id="6" w:name="_Toc71846217"/>
       <w:r>
         <w:rPr>
           <w:rFonts w:ascii="宋体" w:hAnsi="宋体" w:hint="eastAsia"/>
@@ -5133,7 +5171,7 @@
           <w:rFonts w:ascii="宋体" w:hAnsi="宋体"/>
         </w:rPr>
       </w:pPr>
-      <w:bookmarkStart w:id="7" w:name="_Toc71824295"/>
+      <w:bookmarkStart w:id="7" w:name="_Toc71846218"/>
       <w:r>
         <w:rPr>
           <w:rFonts w:ascii="宋体" w:hAnsi="宋体" w:hint="eastAsia"/>
@@ -5173,7 +5211,6 @@
         </w:rPr>
         <w:t>eb服务器主要用于完成页面的组织以及</w:t>
       </w:r>
-      <w:proofErr w:type="spellStart"/>
       <w:r>
         <w:rPr>
           <w:rFonts w:ascii="宋体" w:hAnsi="宋体"/>
@@ -5192,7 +5229,6 @@
         </w:rPr>
         <w:t>Mirror</w:t>
       </w:r>
-      <w:proofErr w:type="spellEnd"/>
       <w:r>
         <w:rPr>
           <w:rFonts w:ascii="宋体" w:hAnsi="宋体" w:hint="eastAsia"/>
@@ -5439,7 +5475,7 @@
           <w:rFonts w:ascii="宋体" w:hAnsi="宋体"/>
         </w:rPr>
       </w:pPr>
-      <w:bookmarkStart w:id="8" w:name="_Toc71824296"/>
+      <w:bookmarkStart w:id="8" w:name="_Toc71846219"/>
       <w:r>
         <w:rPr>
           <w:rFonts w:ascii="宋体" w:hAnsi="宋体" w:hint="eastAsia"/>
@@ -5683,7 +5719,7 @@
           <w:rFonts w:ascii="宋体" w:hAnsi="宋体"/>
         </w:rPr>
       </w:pPr>
-      <w:bookmarkStart w:id="9" w:name="_Toc71824297"/>
+      <w:bookmarkStart w:id="9" w:name="_Toc71846220"/>
       <w:r>
         <w:rPr>
           <w:rFonts w:ascii="宋体" w:hAnsi="宋体" w:hint="eastAsia"/>
@@ -5757,21 +5793,7 @@
         <w:rPr>
           <w:rFonts w:ascii="宋体" w:hAnsi="宋体" w:hint="eastAsia"/>
         </w:rPr>
-        <w:t>题目中的测试数据与测试的参考输出。通过服务器直接与文件系统</w:t>
-      </w:r>
-      <w:proofErr w:type="gramStart"/>
-      <w:r>
-        <w:rPr>
-          <w:rFonts w:ascii="宋体" w:hAnsi="宋体" w:hint="eastAsia"/>
-        </w:rPr>
-        <w:t>增删改查等</w:t>
-      </w:r>
-      <w:proofErr w:type="gramEnd"/>
-      <w:r>
-        <w:rPr>
-          <w:rFonts w:ascii="宋体" w:hAnsi="宋体" w:hint="eastAsia"/>
-        </w:rPr>
-        <w:t>操作。</w:t>
+        <w:t>题目中的测试数据与测试的参考输出。通过服务器直接与文件系统增删改查等操作。</w:t>
       </w:r>
     </w:p>
     <w:p>
@@ -5824,19 +5846,11 @@
           <w:rFonts w:ascii="宋体" w:hAnsi="宋体"/>
         </w:rPr>
       </w:pPr>
-      <w:proofErr w:type="spellStart"/>
-      <w:r>
-        <w:rPr>
-          <w:rFonts w:ascii="宋体" w:hAnsi="宋体"/>
-        </w:rPr>
-        <w:t>OJUser</w:t>
-      </w:r>
-      <w:proofErr w:type="spellEnd"/>
-      <w:r>
-        <w:rPr>
-          <w:rFonts w:ascii="宋体" w:hAnsi="宋体"/>
-        </w:rPr>
-        <w:t>：用户信息</w:t>
+      <w:r>
+        <w:rPr>
+          <w:rFonts w:ascii="宋体" w:hAnsi="宋体"/>
+        </w:rPr>
+        <w:t>OJUser：用户信息</w:t>
       </w:r>
     </w:p>
     <w:p>
@@ -5889,19 +5903,11 @@
           <w:rFonts w:ascii="宋体" w:hAnsi="宋体"/>
         </w:rPr>
       </w:pPr>
-      <w:proofErr w:type="spellStart"/>
-      <w:r>
-        <w:rPr>
-          <w:rFonts w:ascii="宋体" w:hAnsi="宋体"/>
-        </w:rPr>
-        <w:t>ProblemClassification</w:t>
-      </w:r>
-      <w:proofErr w:type="spellEnd"/>
-      <w:r>
-        <w:rPr>
-          <w:rFonts w:ascii="宋体" w:hAnsi="宋体"/>
-        </w:rPr>
-        <w:t>：类题对应</w:t>
+      <w:r>
+        <w:rPr>
+          <w:rFonts w:ascii="宋体" w:hAnsi="宋体"/>
+        </w:rPr>
+        <w:t>ProblemClassification：类题对应</w:t>
       </w:r>
     </w:p>
     <w:p>
@@ -5916,19 +5922,11 @@
           <w:rFonts w:ascii="宋体" w:hAnsi="宋体"/>
         </w:rPr>
       </w:pPr>
-      <w:proofErr w:type="spellStart"/>
-      <w:r>
-        <w:rPr>
-          <w:rFonts w:ascii="宋体" w:hAnsi="宋体"/>
-        </w:rPr>
-        <w:t>UserProblem</w:t>
-      </w:r>
-      <w:proofErr w:type="spellEnd"/>
-      <w:r>
-        <w:rPr>
-          <w:rFonts w:ascii="宋体" w:hAnsi="宋体"/>
-        </w:rPr>
-        <w:t>：用户题目状态</w:t>
+      <w:r>
+        <w:rPr>
+          <w:rFonts w:ascii="宋体" w:hAnsi="宋体"/>
+        </w:rPr>
+        <w:t>UserProblem：用户题目状态</w:t>
       </w:r>
     </w:p>
     <w:p>
@@ -6081,7 +6079,7 @@
           <w:rFonts w:ascii="宋体" w:hAnsi="宋体"/>
         </w:rPr>
       </w:pPr>
-      <w:bookmarkStart w:id="10" w:name="_Toc71824298"/>
+      <w:bookmarkStart w:id="10" w:name="_Toc71846221"/>
       <w:r>
         <w:rPr>
           <w:rFonts w:ascii="宋体" w:hAnsi="宋体" w:hint="eastAsia"/>
@@ -6097,7 +6095,7 @@
           <w:rFonts w:ascii="宋体" w:hAnsi="宋体"/>
         </w:rPr>
       </w:pPr>
-      <w:bookmarkStart w:id="11" w:name="_Toc71824299"/>
+      <w:bookmarkStart w:id="11" w:name="_Toc71846222"/>
       <w:r>
         <w:rPr>
           <w:rFonts w:ascii="宋体" w:hAnsi="宋体" w:hint="eastAsia"/>
@@ -6225,7 +6223,7 @@
       <w:pPr>
         <w:pStyle w:val="3"/>
       </w:pPr>
-      <w:bookmarkStart w:id="12" w:name="_Toc71824300"/>
+      <w:bookmarkStart w:id="12" w:name="_Toc71846223"/>
       <w:r>
         <w:rPr>
           <w:rFonts w:hint="eastAsia"/>
@@ -6316,7 +6314,7 @@
       <w:pPr>
         <w:pStyle w:val="3"/>
       </w:pPr>
-      <w:bookmarkStart w:id="13" w:name="_Toc71824301"/>
+      <w:bookmarkStart w:id="13" w:name="_Toc71846224"/>
       <w:r>
         <w:rPr>
           <w:rFonts w:hint="eastAsia"/>
@@ -6441,7 +6439,7 @@
       <w:pPr>
         <w:pStyle w:val="3"/>
       </w:pPr>
-      <w:bookmarkStart w:id="14" w:name="_Toc71824302"/>
+      <w:bookmarkStart w:id="14" w:name="_Toc71846225"/>
       <w:r>
         <w:rPr>
           <w:rFonts w:hint="eastAsia"/>
@@ -6522,21 +6520,7 @@
         <w:rPr>
           <w:rFonts w:hint="eastAsia"/>
         </w:rPr>
-        <w:t>管理</w:t>
-      </w:r>
-      <w:proofErr w:type="gramStart"/>
-      <w:r>
-        <w:rPr>
-          <w:rFonts w:hint="eastAsia"/>
-        </w:rPr>
-        <w:t>源用户</w:t>
-      </w:r>
-      <w:proofErr w:type="gramEnd"/>
-      <w:r>
-        <w:rPr>
-          <w:rFonts w:hint="eastAsia"/>
-        </w:rPr>
-        <w:t>的特有功能的实现。</w:t>
+        <w:t>管理源用户的特有功能的实现。</w:t>
       </w:r>
     </w:p>
     <w:p>
@@ -6571,7 +6555,7 @@
       <w:pPr>
         <w:pStyle w:val="3"/>
       </w:pPr>
-      <w:bookmarkStart w:id="15" w:name="_Toc71824303"/>
+      <w:bookmarkStart w:id="15" w:name="_Toc71846226"/>
       <w:r>
         <w:rPr>
           <w:rFonts w:hint="eastAsia"/>
@@ -6683,7 +6667,7 @@
           <w:rFonts w:ascii="宋体" w:hAnsi="宋体"/>
         </w:rPr>
       </w:pPr>
-      <w:bookmarkStart w:id="16" w:name="_Toc71824304"/>
+      <w:bookmarkStart w:id="16" w:name="_Toc71846227"/>
       <w:r>
         <w:rPr>
           <w:rFonts w:ascii="宋体" w:hAnsi="宋体" w:hint="eastAsia"/>
@@ -6781,7 +6765,7 @@
           <w:rFonts w:ascii="宋体" w:hAnsi="宋体"/>
         </w:rPr>
       </w:pPr>
-      <w:bookmarkStart w:id="17" w:name="_Toc71824305"/>
+      <w:bookmarkStart w:id="17" w:name="_Toc71846228"/>
       <w:r>
         <w:rPr>
           <w:rFonts w:ascii="宋体" w:hAnsi="宋体" w:hint="eastAsia"/>
@@ -6797,7 +6781,7 @@
           <w:rFonts w:ascii="宋体" w:hAnsi="宋体"/>
         </w:rPr>
       </w:pPr>
-      <w:bookmarkStart w:id="18" w:name="_Toc71824306"/>
+      <w:bookmarkStart w:id="18" w:name="_Toc71846229"/>
       <w:r>
         <w:rPr>
           <w:rFonts w:ascii="宋体" w:hAnsi="宋体" w:hint="eastAsia"/>
@@ -7195,7 +7179,7 @@
           <w:rFonts w:ascii="宋体" w:hAnsi="宋体"/>
         </w:rPr>
       </w:pPr>
-      <w:bookmarkStart w:id="19" w:name="_Toc71824307"/>
+      <w:bookmarkStart w:id="19" w:name="_Toc71846230"/>
       <w:r>
         <w:rPr>
           <w:rFonts w:ascii="宋体" w:hAnsi="宋体" w:hint="eastAsia"/>
@@ -7493,7 +7477,7 @@
           <w:rFonts w:ascii="宋体" w:hAnsi="宋体"/>
         </w:rPr>
       </w:pPr>
-      <w:bookmarkStart w:id="20" w:name="_Toc71824308"/>
+      <w:bookmarkStart w:id="20" w:name="_Toc71846231"/>
       <w:r>
         <w:rPr>
           <w:rFonts w:ascii="宋体" w:hAnsi="宋体" w:hint="eastAsia"/>
@@ -7541,7 +7525,36 @@
         <w:rPr>
           <w:rFonts w:hint="eastAsia"/>
         </w:rPr>
-        <w:t>服务器进行单元测试，脚本在源代码中可以找到。第二部分，通过人工对功能进行测试。其中测试结果如下图</w:t>
+        <w:t>服务器进行单元测试，脚本在源代码中可以找到。第二部分，通过人工对功能进行测试。</w:t>
+      </w:r>
+    </w:p>
+    <w:p>
+      <w:r>
+        <w:tab/>
+      </w:r>
+      <w:r>
+        <w:rPr>
+          <w:rFonts w:hint="eastAsia"/>
+        </w:rPr>
+        <w:t>根据系统的功能我们设计了</w:t>
+      </w:r>
+      <w:r>
+        <w:rPr>
+          <w:rFonts w:hint="eastAsia"/>
+        </w:rPr>
+        <w:t>57</w:t>
+      </w:r>
+      <w:r>
+        <w:rPr>
+          <w:rFonts w:hint="eastAsia"/>
+        </w:rPr>
+        <w:t>个单元测试，</w:t>
+      </w:r>
+      <w:r>
+        <w:rPr>
+          <w:rFonts w:hint="eastAsia"/>
+        </w:rPr>
+        <w:t>如下图</w:t>
       </w:r>
       <w:r>
         <w:rPr>
@@ -7550,9 +7563,6 @@
         <w:t>15</w:t>
       </w:r>
       <w:r>
-        <w:t>-16</w:t>
-      </w:r>
-      <w:r>
         <w:rPr>
           <w:rFonts w:hint="eastAsia"/>
         </w:rPr>
@@ -7568,10 +7578,10 @@
           <w:noProof/>
         </w:rPr>
         <w:drawing>
-          <wp:inline distT="0" distB="0" distL="0" distR="0" wp14:anchorId="11E51884" wp14:editId="72954E10">
-            <wp:extent cx="2933934" cy="947717"/>
-            <wp:effectExtent l="0" t="0" r="0" b="5080"/>
-            <wp:docPr id="47" name="图片 47"/>
+          <wp:inline distT="0" distB="0" distL="0" distR="0" wp14:anchorId="49D0958A" wp14:editId="41D5CE95">
+            <wp:extent cx="5274310" cy="3411220"/>
+            <wp:effectExtent l="0" t="0" r="2540" b="0"/>
+            <wp:docPr id="32" name="图片 32"/>
             <wp:cNvGraphicFramePr>
               <a:graphicFrameLocks xmlns:a="http://schemas.openxmlformats.org/drawingml/2006/main" noChangeAspect="1"/>
             </wp:cNvGraphicFramePr>
@@ -7591,7 +7601,7 @@
                   <pic:spPr>
                     <a:xfrm>
                       <a:off x="0" y="0"/>
-                      <a:ext cx="2979063" cy="962295"/>
+                      <a:ext cx="5274310" cy="3411220"/>
                     </a:xfrm>
                     <a:prstGeom prst="rect">
                       <a:avLst/>
@@ -7608,7 +7618,6 @@
       <w:pPr>
         <w:jc w:val="center"/>
         <w:rPr>
-          <w:rFonts w:hint="eastAsia"/>
           <w:sz w:val="18"/>
           <w:szCs w:val="18"/>
         </w:rPr>
@@ -7639,6 +7648,29 @@
       </w:r>
     </w:p>
     <w:p>
+      <w:r>
+        <w:tab/>
+      </w:r>
+      <w:r>
+        <w:rPr>
+          <w:rFonts w:hint="eastAsia"/>
+        </w:rPr>
+        <w:t>单元测试之后，我们又进行了功能测试，通过人工的方式对系统的所有功能进行测试，最终统计出所有缺陷。汇总如下图</w:t>
+      </w:r>
+      <w:r>
+        <w:rPr>
+          <w:rFonts w:hint="eastAsia"/>
+        </w:rPr>
+        <w:t>16</w:t>
+      </w:r>
+      <w:r>
+        <w:rPr>
+          <w:rFonts w:hint="eastAsia"/>
+        </w:rPr>
+        <w:t>所示：</w:t>
+      </w:r>
+    </w:p>
+    <w:p>
       <w:pPr>
         <w:jc w:val="center"/>
         <w:rPr>
@@ -7649,11 +7681,12 @@
       <w:r>
         <w:rPr>
           <w:rFonts w:hint="eastAsia"/>
+          <w:noProof/>
         </w:rPr>
         <w:drawing>
-          <wp:inline distT="0" distB="0" distL="0" distR="0" wp14:anchorId="7717897D" wp14:editId="12CAFE49">
-            <wp:extent cx="3141497" cy="695924"/>
-            <wp:effectExtent l="0" t="0" r="1905" b="9525"/>
+          <wp:inline distT="0" distB="0" distL="0" distR="0" wp14:anchorId="7717897D" wp14:editId="656882B7">
+            <wp:extent cx="4456932" cy="987327"/>
+            <wp:effectExtent l="0" t="0" r="1270" b="3810"/>
             <wp:docPr id="48" name="图片 48"/>
             <wp:cNvGraphicFramePr>
               <a:graphicFrameLocks xmlns:a="http://schemas.openxmlformats.org/drawingml/2006/main" noChangeAspect="1"/>
@@ -7683,7 +7716,7 @@
                   <pic:spPr bwMode="auto">
                     <a:xfrm>
                       <a:off x="0" y="0"/>
-                      <a:ext cx="3189804" cy="706625"/>
+                      <a:ext cx="4535019" cy="1004625"/>
                     </a:xfrm>
                     <a:prstGeom prst="rect">
                       <a:avLst/>
@@ -7704,7 +7737,6 @@
       <w:pPr>
         <w:jc w:val="center"/>
         <w:rPr>
-          <w:rFonts w:hint="eastAsia"/>
           <w:sz w:val="18"/>
           <w:szCs w:val="18"/>
         </w:rPr>
@@ -7736,16 +7768,34 @@
     </w:p>
     <w:p>
       <w:pPr>
+        <w:widowControl/>
+        <w:jc w:val="left"/>
+        <w:rPr>
+          <w:sz w:val="18"/>
+          <w:szCs w:val="18"/>
+        </w:rPr>
+      </w:pPr>
+      <w:r>
+        <w:rPr>
+          <w:sz w:val="18"/>
+          <w:szCs w:val="18"/>
+        </w:rPr>
+        <w:br w:type="page"/>
+      </w:r>
+    </w:p>
+    <w:p>
+      <w:pPr>
         <w:pStyle w:val="2"/>
         <w:rPr>
           <w:rFonts w:ascii="宋体" w:hAnsi="宋体"/>
         </w:rPr>
       </w:pPr>
-      <w:bookmarkStart w:id="21" w:name="_Toc71824309"/>
-      <w:r>
-        <w:rPr>
-          <w:rFonts w:ascii="宋体" w:hAnsi="宋体" w:hint="eastAsia"/>
-        </w:rPr>
+      <w:bookmarkStart w:id="21" w:name="_Toc71846232"/>
+      <w:r>
+        <w:rPr>
+          <w:rFonts w:ascii="宋体" w:hAnsi="宋体" w:hint="eastAsia"/>
+        </w:rPr>
+        <w:lastRenderedPageBreak/>
         <w:t>5</w:t>
       </w:r>
       <w:r>
@@ -7760,7 +7810,7 @@
       <w:pPr>
         <w:pStyle w:val="3"/>
       </w:pPr>
-      <w:bookmarkStart w:id="22" w:name="_Toc71824310"/>
+      <w:bookmarkStart w:id="22" w:name="_Toc71846233"/>
       <w:r>
         <w:rPr>
           <w:rFonts w:hint="eastAsia"/>
@@ -7954,7 +8004,7 @@
       <w:pPr>
         <w:pStyle w:val="3"/>
       </w:pPr>
-      <w:bookmarkStart w:id="23" w:name="_Toc71824311"/>
+      <w:bookmarkStart w:id="23" w:name="_Toc71846234"/>
       <w:r>
         <w:rPr>
           <w:rFonts w:hint="eastAsia"/>
@@ -8017,13 +8067,8 @@
         </w:rPr>
         <w:t>配置：</w:t>
       </w:r>
-      <w:proofErr w:type="spellStart"/>
-      <w:r>
-        <w:t>Aliyun</w:t>
-      </w:r>
-      <w:proofErr w:type="spellEnd"/>
-      <w:r>
-        <w:t xml:space="preserve"> 2</w:t>
+      <w:r>
+        <w:t>Aliyun 2</w:t>
       </w:r>
       <w:r>
         <w:t>核</w:t>
@@ -8091,12 +8136,21 @@
     </w:p>
     <w:p>
       <w:pPr>
+        <w:widowControl/>
+        <w:jc w:val="left"/>
+      </w:pPr>
+      <w:r>
+        <w:br w:type="page"/>
+      </w:r>
+    </w:p>
+    <w:p>
+      <w:pPr>
         <w:pStyle w:val="1"/>
         <w:rPr>
           <w:rFonts w:ascii="宋体" w:hAnsi="宋体"/>
         </w:rPr>
       </w:pPr>
-      <w:bookmarkStart w:id="24" w:name="_Toc71824312"/>
+      <w:bookmarkStart w:id="24" w:name="_Toc71846235"/>
       <w:r>
         <w:rPr>
           <w:rFonts w:ascii="宋体" w:hAnsi="宋体" w:hint="eastAsia"/>
@@ -8122,31 +8176,16 @@
         </w:rPr>
         <w:t>成果最终部署在了</w:t>
       </w:r>
-      <w:r>
-        <w:fldChar w:fldCharType="begin"/>
-      </w:r>
-      <w:r>
-        <w:instrText xml:space="preserve"> HYPERLINK "http://oj.xiami.space/" </w:instrText>
-      </w:r>
-      <w:r>
-        <w:fldChar w:fldCharType="separate"/>
-      </w:r>
-      <w:r>
-        <w:rPr>
-          <w:rStyle w:val="a9"/>
-          <w:sz w:val="24"/>
-          <w:szCs w:val="24"/>
-        </w:rPr>
-        <w:t>http://oj.xiami.space/</w:t>
-      </w:r>
-      <w:r>
-        <w:rPr>
-          <w:rStyle w:val="a9"/>
-          <w:sz w:val="24"/>
-          <w:szCs w:val="24"/>
-        </w:rPr>
-        <w:fldChar w:fldCharType="end"/>
-      </w:r>
+      <w:hyperlink r:id="rId34" w:history="1">
+        <w:r>
+          <w:rPr>
+            <w:rStyle w:val="a9"/>
+            <w:sz w:val="24"/>
+            <w:szCs w:val="24"/>
+          </w:rPr>
+          <w:t>http://oj.xiami.space/</w:t>
+        </w:r>
+      </w:hyperlink>
       <w:r>
         <w:rPr>
           <w:rFonts w:hint="eastAsia"/>
@@ -8250,7 +8289,7 @@
                     </pic:cNvPicPr>
                   </pic:nvPicPr>
                   <pic:blipFill rotWithShape="1">
-                    <a:blip r:embed="rId34"/>
+                    <a:blip r:embed="rId35"/>
                     <a:srcRect l="39149" t="35299" r="38861" b="35432"/>
                     <a:stretch/>
                   </pic:blipFill>
@@ -8358,7 +8397,7 @@
                     </pic:cNvPicPr>
                   </pic:nvPicPr>
                   <pic:blipFill rotWithShape="1">
-                    <a:blip r:embed="rId35"/>
+                    <a:blip r:embed="rId36"/>
                     <a:srcRect l="39051" t="28424" r="39234" b="29068"/>
                     <a:stretch/>
                   </pic:blipFill>
@@ -8466,7 +8505,7 @@
                     </pic:cNvPicPr>
                   </pic:nvPicPr>
                   <pic:blipFill rotWithShape="1">
-                    <a:blip r:embed="rId36"/>
+                    <a:blip r:embed="rId37"/>
                     <a:srcRect l="16293" r="16578" b="77779"/>
                     <a:stretch/>
                   </pic:blipFill>
@@ -8574,7 +8613,7 @@
                     </pic:cNvPicPr>
                   </pic:nvPicPr>
                   <pic:blipFill rotWithShape="1">
-                    <a:blip r:embed="rId37"/>
+                    <a:blip r:embed="rId38"/>
                     <a:srcRect l="18694" r="18442" b="61338"/>
                     <a:stretch/>
                   </pic:blipFill>
@@ -8683,7 +8722,7 @@
                     </pic:cNvPicPr>
                   </pic:nvPicPr>
                   <pic:blipFill rotWithShape="1">
-                    <a:blip r:embed="rId38"/>
+                    <a:blip r:embed="rId39"/>
                     <a:srcRect l="18399" r="17968" b="59549"/>
                     <a:stretch/>
                   </pic:blipFill>
@@ -8791,7 +8830,7 @@
                     </pic:cNvPicPr>
                   </pic:nvPicPr>
                   <pic:blipFill rotWithShape="1">
-                    <a:blip r:embed="rId39"/>
+                    <a:blip r:embed="rId40"/>
                     <a:srcRect l="19147" r="18140" b="60832"/>
                     <a:stretch/>
                   </pic:blipFill>
@@ -8899,7 +8938,7 @@
                     </pic:cNvPicPr>
                   </pic:nvPicPr>
                   <pic:blipFill>
-                    <a:blip r:embed="rId40"/>
+                    <a:blip r:embed="rId41"/>
                     <a:stretch>
                       <a:fillRect/>
                     </a:stretch>
@@ -9000,7 +9039,7 @@
                     </pic:cNvPicPr>
                   </pic:nvPicPr>
                   <pic:blipFill rotWithShape="1">
-                    <a:blip r:embed="rId41"/>
+                    <a:blip r:embed="rId42"/>
                     <a:srcRect b="52404"/>
                     <a:stretch/>
                   </pic:blipFill>
@@ -9109,7 +9148,7 @@
                     </pic:cNvPicPr>
                   </pic:nvPicPr>
                   <pic:blipFill rotWithShape="1">
-                    <a:blip r:embed="rId41"/>
+                    <a:blip r:embed="rId42"/>
                     <a:srcRect t="1" r="48442" b="45153"/>
                     <a:stretch/>
                   </pic:blipFill>
@@ -9168,16 +9207,7 @@
           <w:sz w:val="18"/>
           <w:szCs w:val="18"/>
         </w:rPr>
-        <w:t>题目</w:t>
-      </w:r>
-      <w:proofErr w:type="spellStart"/>
-      <w:r>
-        <w:rPr>
-          <w:rFonts w:ascii="宋体" w:hAnsi="宋体" w:hint="eastAsia"/>
-          <w:sz w:val="18"/>
-          <w:szCs w:val="18"/>
-        </w:rPr>
-        <w:t>Mark</w:t>
+        <w:t>题目Mark</w:t>
       </w:r>
       <w:r>
         <w:rPr>
@@ -9187,7 +9217,6 @@
         </w:rPr>
         <w:t>Down</w:t>
       </w:r>
-      <w:proofErr w:type="spellEnd"/>
       <w:r>
         <w:rPr>
           <w:rFonts w:ascii="宋体" w:hAnsi="宋体" w:hint="eastAsia"/>
@@ -9243,7 +9272,7 @@
                     </pic:cNvPicPr>
                   </pic:nvPicPr>
                   <pic:blipFill rotWithShape="1">
-                    <a:blip r:embed="rId41"/>
+                    <a:blip r:embed="rId42"/>
                     <a:srcRect l="50132" b="53567"/>
                     <a:stretch/>
                   </pic:blipFill>
@@ -9302,16 +9331,7 @@
           <w:sz w:val="18"/>
           <w:szCs w:val="18"/>
         </w:rPr>
-        <w:t>代码</w:t>
-      </w:r>
-      <w:proofErr w:type="spellStart"/>
-      <w:r>
-        <w:rPr>
-          <w:rFonts w:ascii="宋体" w:hAnsi="宋体" w:hint="eastAsia"/>
-          <w:sz w:val="18"/>
-          <w:szCs w:val="18"/>
-        </w:rPr>
-        <w:t>Code</w:t>
+        <w:t>代码Code</w:t>
       </w:r>
       <w:r>
         <w:rPr>
@@ -9327,16 +9347,7 @@
           <w:sz w:val="18"/>
           <w:szCs w:val="18"/>
         </w:rPr>
-        <w:t>r</w:t>
-      </w:r>
-      <w:proofErr w:type="spellEnd"/>
-      <w:r>
-        <w:rPr>
-          <w:rFonts w:ascii="宋体" w:hAnsi="宋体" w:hint="eastAsia"/>
-          <w:sz w:val="18"/>
-          <w:szCs w:val="18"/>
-        </w:rPr>
-        <w:t>展示</w:t>
+        <w:t>r展示</w:t>
       </w:r>
     </w:p>
     <w:p>
@@ -9385,7 +9396,7 @@
                     </pic:cNvPicPr>
                   </pic:nvPicPr>
                   <pic:blipFill rotWithShape="1">
-                    <a:blip r:embed="rId42"/>
+                    <a:blip r:embed="rId43"/>
                     <a:srcRect l="-788" t="637" r="49380" b="52140"/>
                     <a:stretch/>
                   </pic:blipFill>
@@ -9438,23 +9449,13 @@
         </w:rPr>
         <w:t>7</w:t>
       </w:r>
-      <w:proofErr w:type="gramStart"/>
-      <w:r>
-        <w:rPr>
-          <w:rFonts w:ascii="宋体" w:hAnsi="宋体" w:hint="eastAsia"/>
-          <w:sz w:val="18"/>
-          <w:szCs w:val="18"/>
-        </w:rPr>
-        <w:t>评论区回复</w:t>
-      </w:r>
-      <w:proofErr w:type="gramEnd"/>
-      <w:r>
-        <w:rPr>
-          <w:rFonts w:ascii="宋体" w:hAnsi="宋体" w:hint="eastAsia"/>
-          <w:sz w:val="18"/>
-          <w:szCs w:val="18"/>
-        </w:rPr>
-        <w:t>展示</w:t>
+      <w:r>
+        <w:rPr>
+          <w:rFonts w:ascii="宋体" w:hAnsi="宋体" w:hint="eastAsia"/>
+          <w:sz w:val="18"/>
+          <w:szCs w:val="18"/>
+        </w:rPr>
+        <w:t>评论区回复展示</w:t>
       </w:r>
     </w:p>
     <w:p>
@@ -9504,7 +9505,7 @@
                     </pic:cNvPicPr>
                   </pic:nvPicPr>
                   <pic:blipFill rotWithShape="1">
-                    <a:blip r:embed="rId43"/>
+                    <a:blip r:embed="rId44"/>
                     <a:srcRect l="17639" t="17398" r="17827" b="15403"/>
                     <a:stretch/>
                   </pic:blipFill>
@@ -9612,7 +9613,7 @@
                     </pic:cNvPicPr>
                   </pic:nvPicPr>
                   <pic:blipFill rotWithShape="1">
-                    <a:blip r:embed="rId44"/>
+                    <a:blip r:embed="rId45"/>
                     <a:srcRect l="22764" t="20014" r="20535" b="24408"/>
                     <a:stretch/>
                   </pic:blipFill>
@@ -9681,7 +9682,7 @@
           <w:rFonts w:ascii="宋体" w:hAnsi="宋体"/>
         </w:rPr>
       </w:pPr>
-      <w:bookmarkStart w:id="25" w:name="_Toc71824313"/>
+      <w:bookmarkStart w:id="25" w:name="_Toc71846236"/>
       <w:r>
         <w:rPr>
           <w:rFonts w:ascii="宋体" w:hAnsi="宋体" w:hint="eastAsia"/>
@@ -9694,7 +9695,7 @@
       <w:pPr>
         <w:pStyle w:val="2"/>
       </w:pPr>
-      <w:bookmarkStart w:id="26" w:name="_Toc71824314"/>
+      <w:bookmarkStart w:id="26" w:name="_Toc71846237"/>
       <w:r>
         <w:rPr>
           <w:rFonts w:hint="eastAsia"/>
@@ -9723,21 +9724,7 @@
         <w:rPr>
           <w:rFonts w:hint="eastAsia"/>
         </w:rPr>
-        <w:t>项目从规划、设计、实施、管理最后到部署。我们利用敏捷开发模式完成了</w:t>
-      </w:r>
-      <w:proofErr w:type="gramStart"/>
-      <w:r>
-        <w:rPr>
-          <w:rFonts w:hint="eastAsia"/>
-        </w:rPr>
-        <w:t>一</w:t>
-      </w:r>
-      <w:proofErr w:type="gramEnd"/>
-      <w:r>
-        <w:rPr>
-          <w:rFonts w:hint="eastAsia"/>
-        </w:rPr>
-        <w:t>整个项目；体验到了其带来的优点比如快速看到项目成果、增量的方式增加需求等优点。</w:t>
+        <w:t>项目从规划、设计、实施、管理最后到部署。我们利用敏捷开发模式完成了一整个项目；体验到了其带来的优点比如快速看到项目成果、增量的方式增加需求等优点。</w:t>
       </w:r>
     </w:p>
     <w:p>
@@ -9800,7 +9787,7 @@
       <w:pPr>
         <w:pStyle w:val="2"/>
       </w:pPr>
-      <w:bookmarkStart w:id="27" w:name="_Toc71824315"/>
+      <w:bookmarkStart w:id="27" w:name="_Toc71846238"/>
       <w:r>
         <w:rPr>
           <w:rFonts w:hint="eastAsia"/>
@@ -9926,21 +9913,7 @@
         <w:rPr>
           <w:rFonts w:hint="eastAsia"/>
         </w:rPr>
-        <w:t>系统在中底负载的情况下得到的结果准确，但在高负载的情况下有可能导致评测不准确等；未来将结合分布式技术</w:t>
-      </w:r>
-      <w:proofErr w:type="gramStart"/>
-      <w:r>
-        <w:rPr>
-          <w:rFonts w:hint="eastAsia"/>
-        </w:rPr>
-        <w:t>独立部署</w:t>
-      </w:r>
-      <w:proofErr w:type="gramEnd"/>
-      <w:r>
-        <w:rPr>
-          <w:rFonts w:hint="eastAsia"/>
-        </w:rPr>
-        <w:t>评测核心，从而做到更高的负载和更公平的评测</w:t>
+        <w:t>系统在中底负载的情况下得到的结果准确，但在高负载的情况下有可能导致评测不准确等；未来将结合分布式技术独立部署评测核心，从而做到更高的负载和更公平的评测</w:t>
       </w:r>
     </w:p>
     <w:p>
@@ -9950,7 +9923,7 @@
           <w:rFonts w:ascii="宋体" w:hAnsi="宋体"/>
         </w:rPr>
       </w:pPr>
-      <w:bookmarkStart w:id="28" w:name="_Toc71824316"/>
+      <w:bookmarkStart w:id="28" w:name="_Toc71846239"/>
       <w:r>
         <w:rPr>
           <w:rFonts w:ascii="宋体" w:hAnsi="宋体" w:hint="eastAsia"/>
@@ -9961,6 +9934,19 @@
     </w:p>
     <w:p>
       <w:pPr>
+        <w:pStyle w:val="2"/>
+      </w:pPr>
+      <w:bookmarkStart w:id="29" w:name="_Toc71846240"/>
+      <w:r>
+        <w:rPr>
+          <w:rFonts w:hint="eastAsia"/>
+        </w:rPr>
+        <w:t>相关连接</w:t>
+      </w:r>
+      <w:bookmarkEnd w:id="29"/>
+    </w:p>
+    <w:p>
+      <w:pPr>
         <w:rPr>
           <w:rFonts w:ascii="宋体" w:hAnsi="宋体"/>
           <w:szCs w:val="21"/>
@@ -9973,7 +9959,7 @@
         </w:rPr>
         <w:t>项目管理连接：</w:t>
       </w:r>
-      <w:hyperlink r:id="rId45" w:history="1">
+      <w:hyperlink r:id="rId46" w:history="1">
         <w:r>
           <w:rPr>
             <w:rStyle w:val="a9"/>
@@ -9998,7 +9984,7 @@
         </w:rPr>
         <w:t>代码管理连接：</w:t>
       </w:r>
-      <w:hyperlink r:id="rId46" w:history="1">
+      <w:hyperlink r:id="rId47" w:history="1">
         <w:r>
           <w:rPr>
             <w:rStyle w:val="a9"/>
@@ -10012,6 +9998,7 @@
     <w:p>
       <w:pPr>
         <w:rPr>
+          <w:rStyle w:val="a9"/>
           <w:rFonts w:ascii="宋体" w:hAnsi="宋体"/>
           <w:szCs w:val="21"/>
         </w:rPr>
@@ -10023,7 +10010,7 @@
         </w:rPr>
         <w:t>部署地址：</w:t>
       </w:r>
-      <w:hyperlink r:id="rId47" w:history="1">
+      <w:hyperlink r:id="rId48" w:history="1">
         <w:r>
           <w:rPr>
             <w:rStyle w:val="a9"/>
@@ -10034,8 +10021,44 @@
         </w:r>
       </w:hyperlink>
     </w:p>
+    <w:p>
+      <w:pPr>
+        <w:pStyle w:val="2"/>
+      </w:pPr>
+      <w:bookmarkStart w:id="30" w:name="_Toc71846241"/>
+      <w:r>
+        <w:rPr>
+          <w:rFonts w:hint="eastAsia"/>
+        </w:rPr>
+        <w:t>相关文件</w:t>
+      </w:r>
+      <w:bookmarkEnd w:id="30"/>
+    </w:p>
+    <w:p>
+      <w:r>
+        <w:rPr>
+          <w:rFonts w:hint="eastAsia"/>
+        </w:rPr>
+        <w:t>所有的设计文档，文中的表格均可以在</w:t>
+      </w:r>
+      <w:r>
+        <w:rPr>
+          <w:rFonts w:hint="eastAsia"/>
+        </w:rPr>
+        <w:t>T</w:t>
+      </w:r>
+      <w:r>
+        <w:t>APD</w:t>
+      </w:r>
+      <w:r>
+        <w:rPr>
+          <w:rFonts w:hint="eastAsia"/>
+        </w:rPr>
+        <w:t>中找到或者报告目录下找到。</w:t>
+      </w:r>
+    </w:p>
     <w:sectPr>
-      <w:footerReference w:type="default" r:id="rId48"/>
+      <w:footerReference w:type="default" r:id="rId49"/>
       <w:pgSz w:w="11906" w:h="16838"/>
       <w:pgMar w:top="1440" w:right="1800" w:bottom="1440" w:left="1800" w:header="720" w:footer="720" w:gutter="0"/>
       <w:cols w:space="720"/>
